--- a/Latviešu valoda un literatūra/Romeo un Džuljeta/PD/ATBILDES - PD_Romeo_un_Džuljeta.docx
+++ b/Latviešu valoda un literatūra/Romeo un Džuljeta/PD/ATBILDES - PD_Romeo_un_Džuljeta.docx
@@ -43,21 +43,7 @@
         <w:rPr>
           <w:lang w:val="lv-LV"/>
         </w:rPr>
-        <w:t xml:space="preserve">: Darbā spilgti atklājas mīlestības un naida sadursme starp divām </w:t>
-      </w:r>
-      <w:proofErr w:type="spellStart"/>
-      <w:r>
-        <w:rPr>
-          <w:lang w:val="lv-LV"/>
-        </w:rPr>
-        <w:t>ienaidīgām</w:t>
-      </w:r>
-      <w:proofErr w:type="spellEnd"/>
-      <w:r>
-        <w:rPr>
-          <w:lang w:val="lv-LV"/>
-        </w:rPr>
-        <w:t xml:space="preserve"> ģimenēm, kas simbolizē sabiedrības pretestību.</w:t>
+        <w:t>: Darbā spilgti atklājas mīlestības un naida sadursme starp divām ienaidīgām ģimenēm, kas simbolizē sabiedrības pretestību.</w:t>
       </w:r>
     </w:p>
     <w:p>
@@ -83,21 +69,7 @@
         <w:rPr>
           <w:lang w:val="lv-LV"/>
         </w:rPr>
-        <w:t xml:space="preserve">: Liktenis un nejaušības spēlē būtisku lomu </w:t>
-      </w:r>
-      <w:proofErr w:type="spellStart"/>
-      <w:r>
-        <w:rPr>
-          <w:lang w:val="lv-LV"/>
-        </w:rPr>
-        <w:t>Romeo</w:t>
-      </w:r>
-      <w:proofErr w:type="spellEnd"/>
-      <w:r>
-        <w:rPr>
-          <w:lang w:val="lv-LV"/>
-        </w:rPr>
-        <w:t xml:space="preserve"> un Džuljetas stāstā, padarot viņu mīlestību vēl nenovēršamāku un traģiskāku.</w:t>
+        <w:t>: Liktenis un nejaušības spēlē būtisku lomu Romeo un Džuljetas stāstā, padarot viņu mīlestību vēl nenovēršamāku un traģiskāku.</w:t>
       </w:r>
     </w:p>
     <w:p>
@@ -221,35 +193,7 @@
         <w:rPr>
           <w:lang w:val="lv-LV"/>
         </w:rPr>
-        <w:t xml:space="preserve"> Stāsta pamatā ir </w:t>
-      </w:r>
-      <w:proofErr w:type="spellStart"/>
-      <w:r>
-        <w:rPr>
-          <w:lang w:val="lv-LV"/>
-        </w:rPr>
-        <w:t>Romeo</w:t>
-      </w:r>
-      <w:proofErr w:type="spellEnd"/>
-      <w:r>
-        <w:rPr>
-          <w:lang w:val="lv-LV"/>
-        </w:rPr>
-        <w:t xml:space="preserve"> un Džuljetas spēcīgā mīlestība, kas pārspēj senču naidu starp </w:t>
-      </w:r>
-      <w:proofErr w:type="spellStart"/>
-      <w:r>
-        <w:rPr>
-          <w:lang w:val="lv-LV"/>
-        </w:rPr>
-        <w:t>Montekiem</w:t>
-      </w:r>
-      <w:proofErr w:type="spellEnd"/>
-      <w:r>
-        <w:rPr>
-          <w:lang w:val="lv-LV"/>
-        </w:rPr>
-        <w:t xml:space="preserve"> un Kapuleti.</w:t>
+        <w:t xml:space="preserve"> Stāsta pamatā ir Romeo un Džuljetas spēcīgā mīlestība, kas pārspēj senču naidu starp Montekiem un Kapuleti.</w:t>
       </w:r>
     </w:p>
     <w:p>
@@ -291,9 +235,17 @@
       </w:pPr>
       <w:r>
         <w:rPr>
-          <w:lang w:val="lv-LV"/>
-        </w:rPr>
-        <w:t>Konflikts starp jaunatni un vecāko paaudzi: Vecāko paaudžu prasības un ienaids saduras ar jauniešu vēlmi pēc mīlestības un mierīgas dzīves.</w:t>
+          <w:b/>
+          <w:bCs/>
+          <w:lang w:val="lv-LV"/>
+        </w:rPr>
+        <w:t>Konflikts starp jaunatni un vecāko paaudzi:</w:t>
+      </w:r>
+      <w:r>
+        <w:rPr>
+          <w:lang w:val="lv-LV"/>
+        </w:rPr>
+        <w:t xml:space="preserve"> Vecāko paaudžu prasības un ienaids saduras ar jauniešu vēlmi pēc mīlestības un mierīgas dzīves.</w:t>
       </w:r>
     </w:p>
     <w:p>
@@ -311,21 +263,7 @@
         <w:rPr>
           <w:lang w:val="lv-LV"/>
         </w:rPr>
-        <w:t xml:space="preserve">Kas bija </w:t>
-      </w:r>
-      <w:proofErr w:type="spellStart"/>
-      <w:r>
-        <w:rPr>
-          <w:lang w:val="lv-LV"/>
-        </w:rPr>
-        <w:t>Monteki</w:t>
-      </w:r>
-      <w:proofErr w:type="spellEnd"/>
-      <w:r>
-        <w:rPr>
-          <w:lang w:val="lv-LV"/>
-        </w:rPr>
-        <w:t xml:space="preserve"> un kas Kapuleti? Kurā pilsētā norisinājās notikumi? (2p)</w:t>
+        <w:t>Kas bija Monteki un kas Kapuleti? Kurā pilsētā norisinājās notikumi? (2p)</w:t>
       </w:r>
     </w:p>
     <w:p>
@@ -351,35 +289,7 @@
         <w:rPr>
           <w:lang w:val="lv-LV"/>
         </w:rPr>
-        <w:t xml:space="preserve">: </w:t>
-      </w:r>
-      <w:proofErr w:type="spellStart"/>
-      <w:r>
-        <w:rPr>
-          <w:lang w:val="lv-LV"/>
-        </w:rPr>
-        <w:t>Monteki</w:t>
-      </w:r>
-      <w:proofErr w:type="spellEnd"/>
-      <w:r>
-        <w:rPr>
-          <w:lang w:val="lv-LV"/>
-        </w:rPr>
-        <w:t xml:space="preserve"> un Kapuleti ir divas prestižas ģimenes Veronā, kuras naidojas savā starpā, kas traucē </w:t>
-      </w:r>
-      <w:proofErr w:type="spellStart"/>
-      <w:r>
-        <w:rPr>
-          <w:lang w:val="lv-LV"/>
-        </w:rPr>
-        <w:t>Romeo</w:t>
-      </w:r>
-      <w:proofErr w:type="spellEnd"/>
-      <w:r>
-        <w:rPr>
-          <w:lang w:val="lv-LV"/>
-        </w:rPr>
-        <w:t xml:space="preserve"> un Džuljetas mīlestībai.</w:t>
+        <w:t>: Monteki un Kapuleti ir divas prestižas ģimenes Veronā, kuras naidojas savā starpā, kas traucē Romeo un Džuljetas mīlestībai.</w:t>
       </w:r>
     </w:p>
     <w:p>
@@ -405,35 +315,7 @@
         <w:rPr>
           <w:lang w:val="lv-LV"/>
         </w:rPr>
-        <w:t xml:space="preserve">: </w:t>
-      </w:r>
-      <w:proofErr w:type="spellStart"/>
-      <w:r>
-        <w:rPr>
-          <w:lang w:val="lv-LV"/>
-        </w:rPr>
-        <w:t>Romeo</w:t>
-      </w:r>
-      <w:proofErr w:type="spellEnd"/>
-      <w:r>
-        <w:rPr>
-          <w:lang w:val="lv-LV"/>
-        </w:rPr>
-        <w:t xml:space="preserve"> nāk no </w:t>
-      </w:r>
-      <w:proofErr w:type="spellStart"/>
-      <w:r>
-        <w:rPr>
-          <w:lang w:val="lv-LV"/>
-        </w:rPr>
-        <w:t>Montekiem</w:t>
-      </w:r>
-      <w:proofErr w:type="spellEnd"/>
-      <w:r>
-        <w:rPr>
-          <w:lang w:val="lv-LV"/>
-        </w:rPr>
-        <w:t>, bet Džuljeta no Kapuleti dzimtas, un Veronas pilsētā viņu ģimenes ir ienaidnieki.</w:t>
+        <w:t>: Romeo nāk no Montekiem, bet Džuljeta no Kapuleti dzimtas, un Veronas pilsētā viņu ģimenes ir ienaidnieki.</w:t>
       </w:r>
     </w:p>
     <w:p>
@@ -459,21 +341,7 @@
         <w:rPr>
           <w:lang w:val="lv-LV"/>
         </w:rPr>
-        <w:t xml:space="preserve">: Veronā ietekmīgās Kapuleti un </w:t>
-      </w:r>
-      <w:proofErr w:type="spellStart"/>
-      <w:r>
-        <w:rPr>
-          <w:lang w:val="lv-LV"/>
-        </w:rPr>
-        <w:t>Monteku</w:t>
-      </w:r>
-      <w:proofErr w:type="spellEnd"/>
-      <w:r>
-        <w:rPr>
-          <w:lang w:val="lv-LV"/>
-        </w:rPr>
-        <w:t xml:space="preserve"> ģimenes ilgstoši naidojas, un šis konflikts apdraud viņu bērnu attiecības.</w:t>
+        <w:t>: Veronā ietekmīgās Kapuleti un Monteku ģimenes ilgstoši naidojas, un šis konflikts apdraud viņu bērnu attiecības.</w:t>
       </w:r>
     </w:p>
     <w:p>
@@ -499,21 +367,7 @@
         <w:rPr>
           <w:lang w:val="lv-LV"/>
         </w:rPr>
-        <w:t xml:space="preserve">: </w:t>
-      </w:r>
-      <w:proofErr w:type="spellStart"/>
-      <w:r>
-        <w:rPr>
-          <w:lang w:val="lv-LV"/>
-        </w:rPr>
-        <w:t>Monteku</w:t>
-      </w:r>
-      <w:proofErr w:type="spellEnd"/>
-      <w:r>
-        <w:rPr>
-          <w:lang w:val="lv-LV"/>
-        </w:rPr>
-        <w:t xml:space="preserve"> un Kapuleti ģimenes dzīvo Veronā un iesaistās asā ienaidā, kas ietekmē arī visu apkārtējo sabiedrību.</w:t>
+        <w:t>: Monteku un Kapuleti ģimenes dzīvo Veronā un iesaistās asā ienaidā, kas ietekmē arī visu apkārtējo sabiedrību.</w:t>
       </w:r>
     </w:p>
     <w:p>
@@ -539,35 +393,7 @@
         <w:rPr>
           <w:lang w:val="lv-LV"/>
         </w:rPr>
-        <w:t xml:space="preserve">: Kapuleti un </w:t>
-      </w:r>
-      <w:proofErr w:type="spellStart"/>
-      <w:r>
-        <w:rPr>
-          <w:lang w:val="lv-LV"/>
-        </w:rPr>
-        <w:t>Monteki</w:t>
-      </w:r>
-      <w:proofErr w:type="spellEnd"/>
-      <w:r>
-        <w:rPr>
-          <w:lang w:val="lv-LV"/>
-        </w:rPr>
-        <w:t xml:space="preserve"> ir Veronas aristokrātijas pārstāvji, kuru naids kavē </w:t>
-      </w:r>
-      <w:proofErr w:type="spellStart"/>
-      <w:r>
-        <w:rPr>
-          <w:lang w:val="lv-LV"/>
-        </w:rPr>
-        <w:t>Romeo</w:t>
-      </w:r>
-      <w:proofErr w:type="spellEnd"/>
-      <w:r>
-        <w:rPr>
-          <w:lang w:val="lv-LV"/>
-        </w:rPr>
-        <w:t xml:space="preserve"> un Džuljetas mīlestības attīstību.</w:t>
+        <w:t>: Kapuleti un Monteki ir Veronas aristokrātijas pārstāvji, kuru naids kavē Romeo un Džuljetas mīlestības attīstību.</w:t>
       </w:r>
     </w:p>
     <w:p>
@@ -593,67 +419,37 @@
         <w:rPr>
           <w:lang w:val="lv-LV"/>
         </w:rPr>
+        <w:t xml:space="preserve"> Monteki un Kapuleti ir divas ietekmīgas un naidīgas ģimenes Veronā, kur risinās traģēdijas notikumi.</w:t>
+      </w:r>
+    </w:p>
+    <w:p>
+      <w:pPr>
+        <w:pStyle w:val="ListParagraph"/>
+        <w:numPr>
+          <w:ilvl w:val="0"/>
+          <w:numId w:val="1"/>
+        </w:numPr>
+        <w:rPr>
+          <w:lang w:val="lv-LV"/>
+        </w:rPr>
+      </w:pPr>
+      <w:r>
+        <w:rPr>
+          <w:lang w:val="lv-LV"/>
+        </w:rPr>
+        <w:t>“Ak Romeo! Kāpēc tu esi Romeo?</w:t>
+      </w:r>
+      <w:r>
+        <w:rPr>
+          <w:lang w:val="lv-LV"/>
+        </w:rPr>
         <w:t xml:space="preserve"> </w:t>
       </w:r>
-      <w:proofErr w:type="spellStart"/>
-      <w:r>
-        <w:rPr>
-          <w:lang w:val="lv-LV"/>
-        </w:rPr>
-        <w:t>Monteki</w:t>
-      </w:r>
-      <w:proofErr w:type="spellEnd"/>
-      <w:r>
-        <w:rPr>
-          <w:lang w:val="lv-LV"/>
-        </w:rPr>
-        <w:t xml:space="preserve"> un Kapuleti ir divas ietekmīgas un naidīgas ģimenes Veronā, kur risinās traģēdijas notikumi.</w:t>
-      </w:r>
-    </w:p>
-    <w:p>
-      <w:pPr>
-        <w:pStyle w:val="ListParagraph"/>
-        <w:numPr>
-          <w:ilvl w:val="0"/>
-          <w:numId w:val="1"/>
-        </w:numPr>
-        <w:rPr>
-          <w:lang w:val="lv-LV"/>
-        </w:rPr>
-      </w:pPr>
-      <w:r>
-        <w:rPr>
-          <w:lang w:val="lv-LV"/>
-        </w:rPr>
-        <w:t xml:space="preserve">“Ak </w:t>
-      </w:r>
-      <w:proofErr w:type="spellStart"/>
-      <w:r>
-        <w:rPr>
-          <w:lang w:val="lv-LV"/>
-        </w:rPr>
-        <w:t>Romeo</w:t>
-      </w:r>
-      <w:proofErr w:type="spellEnd"/>
-      <w:r>
-        <w:rPr>
-          <w:lang w:val="lv-LV"/>
-        </w:rPr>
-        <w:t xml:space="preserve">! Kāpēc tu esi </w:t>
-      </w:r>
-      <w:proofErr w:type="spellStart"/>
-      <w:r>
-        <w:rPr>
-          <w:lang w:val="lv-LV"/>
-        </w:rPr>
-        <w:t>Romeo</w:t>
-      </w:r>
-      <w:proofErr w:type="spellEnd"/>
-      <w:r>
-        <w:rPr>
-          <w:lang w:val="lv-LV"/>
-        </w:rPr>
-        <w:t>?</w:t>
+      <w:r>
+        <w:rPr>
+          <w:lang w:val="lv-LV"/>
+        </w:rPr>
+        <w:t>Jel noliedz savu tēvu, savu vārdu!</w:t>
       </w:r>
       <w:r>
         <w:rPr>
@@ -665,7 +461,7 @@
         <w:rPr>
           <w:lang w:val="lv-LV"/>
         </w:rPr>
-        <w:t>Jel noliedz savu tēvu, savu vārdu!</w:t>
+        <w:t>Ja nevēlies, tik mīlu zvēri man,</w:t>
       </w:r>
       <w:r>
         <w:rPr>
@@ -677,7 +473,7 @@
         <w:rPr>
           <w:lang w:val="lv-LV"/>
         </w:rPr>
-        <w:t>Ja nevēlies, tik mīlu zvēri man,</w:t>
+        <w:t>Es nebūšu tad Kapuleti vairs.</w:t>
       </w:r>
       <w:r>
         <w:rPr>
@@ -689,7 +485,7 @@
         <w:rPr>
           <w:lang w:val="lv-LV"/>
         </w:rPr>
-        <w:t>Es nebūšu tad Kapuleti vairs.</w:t>
+        <w:t>Romeo pie sevis.</w:t>
       </w:r>
       <w:r>
         <w:rPr>
@@ -697,19 +493,11 @@
         </w:rPr>
         <w:t xml:space="preserve"> </w:t>
       </w:r>
-      <w:proofErr w:type="spellStart"/>
-      <w:r>
-        <w:rPr>
-          <w:lang w:val="lv-LV"/>
-        </w:rPr>
-        <w:t>Romeo</w:t>
-      </w:r>
-      <w:proofErr w:type="spellEnd"/>
-      <w:r>
-        <w:rPr>
-          <w:lang w:val="lv-LV"/>
-        </w:rPr>
-        <w:t xml:space="preserve"> pie sevis.</w:t>
+      <w:r>
+        <w:rPr>
+          <w:lang w:val="lv-LV"/>
+        </w:rPr>
+        <w:t>Vai tālāk klausīties, vai uzrunāt?</w:t>
       </w:r>
       <w:r>
         <w:rPr>
@@ -721,7 +509,7 @@
         <w:rPr>
           <w:lang w:val="lv-LV"/>
         </w:rPr>
-        <w:t>Vai tālāk klausīties, vai uzrunāt?</w:t>
+        <w:t>Tik vārds tavs naidnieks mans un tikai vārds.</w:t>
       </w:r>
       <w:r>
         <w:rPr>
@@ -733,33 +521,7 @@
         <w:rPr>
           <w:lang w:val="lv-LV"/>
         </w:rPr>
-        <w:t>Tik vārds tavs naidnieks mans un tikai vārds.</w:t>
-      </w:r>
-      <w:r>
-        <w:rPr>
-          <w:lang w:val="lv-LV"/>
-        </w:rPr>
-        <w:t xml:space="preserve"> </w:t>
-      </w:r>
-      <w:r>
-        <w:rPr>
-          <w:lang w:val="lv-LV"/>
-        </w:rPr>
-        <w:t xml:space="preserve">Tu esi tu, nevis kāds </w:t>
-      </w:r>
-      <w:proofErr w:type="spellStart"/>
-      <w:r>
-        <w:rPr>
-          <w:lang w:val="lv-LV"/>
-        </w:rPr>
-        <w:t>Monteki</w:t>
-      </w:r>
-      <w:proofErr w:type="spellEnd"/>
-      <w:r>
-        <w:rPr>
-          <w:lang w:val="lv-LV"/>
-        </w:rPr>
-        <w:t>.” Paskaidro šo citādu! (3p)</w:t>
+        <w:t>Tu esi tu, nevis kāds Monteki.” Paskaidro šo citādu! (3p)</w:t>
       </w:r>
     </w:p>
     <w:p>
@@ -786,21 +548,7 @@
         <w:rPr>
           <w:lang w:val="lv-LV"/>
         </w:rPr>
-        <w:t xml:space="preserve">: Džuljeta šajā izteicienā nožēlo, ka </w:t>
-      </w:r>
-      <w:proofErr w:type="spellStart"/>
-      <w:r>
-        <w:rPr>
-          <w:lang w:val="lv-LV"/>
-        </w:rPr>
-        <w:t>Romeo</w:t>
-      </w:r>
-      <w:proofErr w:type="spellEnd"/>
-      <w:r>
-        <w:rPr>
-          <w:lang w:val="lv-LV"/>
-        </w:rPr>
-        <w:t xml:space="preserve"> ir viņas ģimenes ienaidnieka dēls, vēlēdamās, lai viņi varētu būt kopā.</w:t>
+        <w:t>: Džuljeta šajā izteicienā nožēlo, ka Romeo ir viņas ģimenes ienaidnieka dēls, vēlēdamās, lai viņi varētu būt kopā.</w:t>
       </w:r>
     </w:p>
     <w:p>
@@ -826,21 +574,7 @@
         <w:rPr>
           <w:lang w:val="lv-LV"/>
         </w:rPr>
-        <w:t xml:space="preserve">: Viņa pauž vilšanos par </w:t>
-      </w:r>
-      <w:proofErr w:type="spellStart"/>
-      <w:r>
-        <w:rPr>
-          <w:lang w:val="lv-LV"/>
-        </w:rPr>
-        <w:t>Romeo</w:t>
-      </w:r>
-      <w:proofErr w:type="spellEnd"/>
-      <w:r>
-        <w:rPr>
-          <w:lang w:val="lv-LV"/>
-        </w:rPr>
-        <w:t xml:space="preserve"> vārdu un dzimtu, kas viņu attiecībām uzliek šķēršļus.</w:t>
+        <w:t>: Viņa pauž vilšanos par Romeo vārdu un dzimtu, kas viņu attiecībām uzliek šķēršļus.</w:t>
       </w:r>
     </w:p>
     <w:p>
@@ -866,21 +600,7 @@
         <w:rPr>
           <w:lang w:val="lv-LV"/>
         </w:rPr>
-        <w:t xml:space="preserve">: Džuljeta vēlētos, lai </w:t>
-      </w:r>
-      <w:proofErr w:type="spellStart"/>
-      <w:r>
-        <w:rPr>
-          <w:lang w:val="lv-LV"/>
-        </w:rPr>
-        <w:t>Romeo</w:t>
-      </w:r>
-      <w:proofErr w:type="spellEnd"/>
-      <w:r>
-        <w:rPr>
-          <w:lang w:val="lv-LV"/>
-        </w:rPr>
-        <w:t xml:space="preserve"> atteiktos no savas dzimtas, ja tas ļautu viņiem dzīvot bez draudiem.</w:t>
+        <w:t>: Džuljeta vēlētos, lai Romeo atteiktos no savas dzimtas, ja tas ļautu viņiem dzīvot bez draudiem.</w:t>
       </w:r>
     </w:p>
     <w:p>
@@ -931,21 +651,7 @@
         <w:rPr>
           <w:lang w:val="lv-LV"/>
         </w:rPr>
-        <w:t xml:space="preserve">: Džuljetas vārdi parāda viņas dilemmu – viņa mīl </w:t>
-      </w:r>
-      <w:proofErr w:type="spellStart"/>
-      <w:r>
-        <w:rPr>
-          <w:lang w:val="lv-LV"/>
-        </w:rPr>
-        <w:t>Romeo</w:t>
-      </w:r>
-      <w:proofErr w:type="spellEnd"/>
-      <w:r>
-        <w:rPr>
-          <w:lang w:val="lv-LV"/>
-        </w:rPr>
-        <w:t>, bet zina, ka viņu mīlestību kavē tikai dzimtas vārdi.</w:t>
+        <w:t>: Džuljetas vārdi parāda viņas dilemmu – viņa mīl Romeo, bet zina, ka viņu mīlestību kavē tikai dzimtas vārdi.</w:t>
       </w:r>
     </w:p>
     <w:p>
@@ -984,55 +690,7 @@
         <w:rPr>
           <w:lang w:val="lv-LV"/>
         </w:rPr>
-        <w:t xml:space="preserve"> </w:t>
-      </w:r>
-      <w:r>
-        <w:rPr>
-          <w:lang w:val="lv-LV"/>
-        </w:rPr>
-        <w:t xml:space="preserve">Šajā slavenajā citātā Džuljeta nožēlo to, ka </w:t>
-      </w:r>
-      <w:proofErr w:type="spellStart"/>
-      <w:r>
-        <w:rPr>
-          <w:lang w:val="lv-LV"/>
-        </w:rPr>
-        <w:t>Romeo</w:t>
-      </w:r>
-      <w:proofErr w:type="spellEnd"/>
-      <w:r>
-        <w:rPr>
-          <w:lang w:val="lv-LV"/>
-        </w:rPr>
-        <w:t xml:space="preserve"> ir viņas ģimenes ienaidnieku, </w:t>
-      </w:r>
-      <w:proofErr w:type="spellStart"/>
-      <w:r>
-        <w:rPr>
-          <w:lang w:val="lv-LV"/>
-        </w:rPr>
-        <w:t>Monteku</w:t>
-      </w:r>
-      <w:proofErr w:type="spellEnd"/>
-      <w:r>
-        <w:rPr>
-          <w:lang w:val="lv-LV"/>
-        </w:rPr>
-        <w:t xml:space="preserve">, dzimtas pārstāvis. Viņa pauž vēlmi, lai </w:t>
-      </w:r>
-      <w:proofErr w:type="spellStart"/>
-      <w:r>
-        <w:rPr>
-          <w:lang w:val="lv-LV"/>
-        </w:rPr>
-        <w:t>Romeo</w:t>
-      </w:r>
-      <w:proofErr w:type="spellEnd"/>
-      <w:r>
-        <w:rPr>
-          <w:lang w:val="lv-LV"/>
-        </w:rPr>
-        <w:t xml:space="preserve"> atteiktos no sava vārda un identitātes, ja tas nepieciešams, lai viņi varētu būt kopā.</w:t>
+        <w:t xml:space="preserve"> Šajā slavenajā citātā Džuljeta nožēlo to, ka Romeo ir viņas ģimenes ienaidnieku, Monteku, dzimtas pārstāvis. Viņa pauž vēlmi, lai Romeo atteiktos no sava vārda un identitātes, ja tas nepieciešams, lai viņi varētu būt kopā.</w:t>
       </w:r>
     </w:p>
     <w:p>
@@ -1050,35 +708,7 @@
         <w:rPr>
           <w:lang w:val="lv-LV"/>
         </w:rPr>
-        <w:t xml:space="preserve">Kas bija mūks Lorenco </w:t>
-      </w:r>
-      <w:proofErr w:type="spellStart"/>
-      <w:r>
-        <w:rPr>
-          <w:lang w:val="lv-LV"/>
-        </w:rPr>
-        <w:t>Romeo</w:t>
-      </w:r>
-      <w:proofErr w:type="spellEnd"/>
-      <w:r>
-        <w:rPr>
-          <w:lang w:val="lv-LV"/>
-        </w:rPr>
-        <w:t xml:space="preserve"> un aukle </w:t>
-      </w:r>
-      <w:proofErr w:type="spellStart"/>
-      <w:r>
-        <w:rPr>
-          <w:lang w:val="lv-LV"/>
-        </w:rPr>
-        <w:t>Džulijetai</w:t>
-      </w:r>
-      <w:proofErr w:type="spellEnd"/>
-      <w:r>
-        <w:rPr>
-          <w:lang w:val="lv-LV"/>
-        </w:rPr>
-        <w:t>? (2p)</w:t>
+        <w:t>Kas bija mūks Lorenco Romeo un aukle Džulijetai? (2p)</w:t>
       </w:r>
     </w:p>
     <w:p>
@@ -1104,21 +734,7 @@
         <w:rPr>
           <w:lang w:val="lv-LV"/>
         </w:rPr>
-        <w:t xml:space="preserve">: Mūks Lorenco bija </w:t>
-      </w:r>
-      <w:proofErr w:type="spellStart"/>
-      <w:r>
-        <w:rPr>
-          <w:lang w:val="lv-LV"/>
-        </w:rPr>
-        <w:t>Romeo</w:t>
-      </w:r>
-      <w:proofErr w:type="spellEnd"/>
-      <w:r>
-        <w:rPr>
-          <w:lang w:val="lv-LV"/>
-        </w:rPr>
-        <w:t xml:space="preserve"> garīgais padomdevējs un draugs, kurš palīdzēja viņam slepenībā apprecēties ar Džuljetu.</w:t>
+        <w:t>: Mūks Lorenco bija Romeo garīgais padomdevējs un draugs, kurš palīdzēja viņam slepenībā apprecēties ar Džuljetu.</w:t>
       </w:r>
     </w:p>
     <w:p>
@@ -1144,21 +760,7 @@
         <w:rPr>
           <w:lang w:val="lv-LV"/>
         </w:rPr>
-        <w:t xml:space="preserve">: Aukle bija Džuljetas uzticības persona, kas palīdzēja viņai satikties ar </w:t>
-      </w:r>
-      <w:proofErr w:type="spellStart"/>
-      <w:r>
-        <w:rPr>
-          <w:lang w:val="lv-LV"/>
-        </w:rPr>
-        <w:t>Romeo</w:t>
-      </w:r>
-      <w:proofErr w:type="spellEnd"/>
-      <w:r>
-        <w:rPr>
-          <w:lang w:val="lv-LV"/>
-        </w:rPr>
-        <w:t xml:space="preserve"> un bija kā otra māte.</w:t>
+        <w:t>: Aukle bija Džuljetas uzticības persona, kas palīdzēja viņai satikties ar Romeo un bija kā otra māte.</w:t>
       </w:r>
     </w:p>
     <w:p>
@@ -1262,41 +864,7 @@
         <w:rPr>
           <w:lang w:val="lv-LV"/>
         </w:rPr>
-        <w:t xml:space="preserve"> </w:t>
-      </w:r>
-      <w:r>
-        <w:rPr>
-          <w:lang w:val="lv-LV"/>
-        </w:rPr>
-        <w:t xml:space="preserve">Mūks Lorenco ir </w:t>
-      </w:r>
-      <w:proofErr w:type="spellStart"/>
-      <w:r>
-        <w:rPr>
-          <w:lang w:val="lv-LV"/>
-        </w:rPr>
-        <w:t>Romeo</w:t>
-      </w:r>
-      <w:proofErr w:type="spellEnd"/>
-      <w:r>
-        <w:rPr>
-          <w:lang w:val="lv-LV"/>
-        </w:rPr>
-        <w:t xml:space="preserve"> draugs un padomdevējs, kurš viņu salaulā ar Džuljetu slepenībā. Aukle Džuljetai ir uzticīga līdzgaitniece, kas palīdz viņas attiecībās ar </w:t>
-      </w:r>
-      <w:proofErr w:type="spellStart"/>
-      <w:r>
-        <w:rPr>
-          <w:lang w:val="lv-LV"/>
-        </w:rPr>
-        <w:t>Romeo</w:t>
-      </w:r>
-      <w:proofErr w:type="spellEnd"/>
-      <w:r>
-        <w:rPr>
-          <w:lang w:val="lv-LV"/>
-        </w:rPr>
-        <w:t>.</w:t>
+        <w:t xml:space="preserve"> Mūks Lorenco ir Romeo draugs un padomdevējs, kurš viņu salaulā ar Džuljetu slepenībā. Aukle Džuljetai ir uzticīga līdzgaitniece, kas palīdz viņas attiecībās ar Romeo.</w:t>
       </w:r>
     </w:p>
     <w:p>
@@ -1418,21 +986,7 @@
         <w:rPr>
           <w:lang w:val="lv-LV"/>
         </w:rPr>
-        <w:t xml:space="preserve">: Viņas klusējošā pacietība liecina par viņas ziedošanos </w:t>
-      </w:r>
-      <w:proofErr w:type="spellStart"/>
-      <w:r>
-        <w:rPr>
-          <w:lang w:val="lv-LV"/>
-        </w:rPr>
-        <w:t>Romeo</w:t>
-      </w:r>
-      <w:proofErr w:type="spellEnd"/>
-      <w:r>
-        <w:rPr>
-          <w:lang w:val="lv-LV"/>
-        </w:rPr>
-        <w:t xml:space="preserve"> mīlestības vārdā, neskatoties uz vecāku pieprasījumiem.</w:t>
+        <w:t>: Viņas klusējošā pacietība liecina par viņas ziedošanos Romeo mīlestības vārdā, neskatoties uz vecāku pieprasījumiem.</w:t>
       </w:r>
     </w:p>
     <w:p>
@@ -1485,28 +1039,192 @@
         <w:rPr>
           <w:lang w:val="lv-LV"/>
         </w:rPr>
+        <w:t xml:space="preserve"> Džuljeta pacieš vecāku spiedienu un vardarbību, jo viņa dzīvo stingru vecāku un sociālo normu ietekmē. Mainīt notikumus viņa uzdrošinās tikai slepenībā, kad apprecas ar Romeo, kas diemžēl arī izraisa traģiskās sekas.</w:t>
+      </w:r>
+    </w:p>
+    <w:p>
+      <w:pPr>
+        <w:pStyle w:val="ListParagraph"/>
+        <w:numPr>
+          <w:ilvl w:val="0"/>
+          <w:numId w:val="1"/>
+        </w:numPr>
+        <w:rPr>
+          <w:lang w:val="lv-LV"/>
+        </w:rPr>
+      </w:pPr>
+      <w:r>
+        <w:rPr>
+          <w:lang w:val="lv-LV"/>
+        </w:rPr>
+        <w:t>Romeo nogalina Tibaltu. Raksturo kādos apstākļos tas notika, kā jūtās Romeo, kas  izaicināja viņu to izdarīt? (2p)</w:t>
+      </w:r>
+    </w:p>
+    <w:p>
+      <w:pPr>
+        <w:pStyle w:val="ListParagraph"/>
+        <w:numPr>
+          <w:ilvl w:val="1"/>
+          <w:numId w:val="1"/>
+        </w:numPr>
+        <w:rPr>
+          <w:lang w:val="lv-LV"/>
+        </w:rPr>
+      </w:pPr>
+      <w:r>
+        <w:rPr>
+          <w:b/>
+          <w:bCs/>
+          <w:lang w:val="lv-LV"/>
+        </w:rPr>
+        <w:t>1. versija</w:t>
+      </w:r>
+      <w:r>
+        <w:rPr>
+          <w:lang w:val="lv-LV"/>
+        </w:rPr>
+        <w:t>: Tibalts izaicina Romeo pēc Merkucio nogalināšanas, un Romeo dusmās pakļaujas, nogalinot Tibaltu atriebībā.</w:t>
+      </w:r>
+    </w:p>
+    <w:p>
+      <w:pPr>
+        <w:pStyle w:val="ListParagraph"/>
+        <w:numPr>
+          <w:ilvl w:val="1"/>
+          <w:numId w:val="1"/>
+        </w:numPr>
+        <w:rPr>
+          <w:lang w:val="lv-LV"/>
+        </w:rPr>
+      </w:pPr>
+      <w:r>
+        <w:rPr>
+          <w:b/>
+          <w:bCs/>
+          <w:lang w:val="lv-LV"/>
+        </w:rPr>
+        <w:t>2. versija</w:t>
+      </w:r>
+      <w:r>
+        <w:rPr>
+          <w:lang w:val="lv-LV"/>
+        </w:rPr>
+        <w:t>: Pēc Tibalta apvainojumiem un drauga nāves, Romeo emocionālā spriedze pieaug un viņš izšķiras par dueli.</w:t>
+      </w:r>
+    </w:p>
+    <w:p>
+      <w:pPr>
+        <w:pStyle w:val="ListParagraph"/>
+        <w:numPr>
+          <w:ilvl w:val="1"/>
+          <w:numId w:val="1"/>
+        </w:numPr>
+        <w:rPr>
+          <w:lang w:val="lv-LV"/>
+        </w:rPr>
+      </w:pPr>
+      <w:r>
+        <w:rPr>
+          <w:b/>
+          <w:bCs/>
+          <w:lang w:val="lv-LV"/>
+        </w:rPr>
+        <w:t>3. versija</w:t>
+      </w:r>
+      <w:r>
+        <w:rPr>
+          <w:lang w:val="lv-LV"/>
+        </w:rPr>
+        <w:t>: Romeo cenšas izvairīties no konflikta, bet Tibalta spiediens un drauga nāve liek viņam uzņemties atriebību.</w:t>
+      </w:r>
+    </w:p>
+    <w:p>
+      <w:pPr>
+        <w:pStyle w:val="ListParagraph"/>
+        <w:numPr>
+          <w:ilvl w:val="1"/>
+          <w:numId w:val="1"/>
+        </w:numPr>
+        <w:rPr>
+          <w:lang w:val="lv-LV"/>
+        </w:rPr>
+      </w:pPr>
+      <w:r>
+        <w:rPr>
+          <w:b/>
+          <w:bCs/>
+          <w:lang w:val="lv-LV"/>
+        </w:rPr>
+        <w:t>4. versija</w:t>
+      </w:r>
+      <w:r>
+        <w:rPr>
+          <w:lang w:val="lv-LV"/>
+        </w:rPr>
+        <w:t>: Merkucio zaudējums uzjundīja Romeo dziļas emocijas, kā rezultātā viņš izaicina Tibaltu un nogalina viņu.</w:t>
+      </w:r>
+    </w:p>
+    <w:p>
+      <w:pPr>
+        <w:pStyle w:val="ListParagraph"/>
+        <w:numPr>
+          <w:ilvl w:val="1"/>
+          <w:numId w:val="1"/>
+        </w:numPr>
+        <w:rPr>
+          <w:lang w:val="lv-LV"/>
+        </w:rPr>
+      </w:pPr>
+      <w:r>
+        <w:rPr>
+          <w:b/>
+          <w:bCs/>
+          <w:lang w:val="lv-LV"/>
+        </w:rPr>
+        <w:t>5. versija</w:t>
+      </w:r>
+      <w:r>
+        <w:rPr>
+          <w:lang w:val="lv-LV"/>
+        </w:rPr>
+        <w:t>: Romeo rīkojas dusmās un izmisumā, jo ir zaudējis draugu, kuru Tibalts nogalināja; viņa dusmas uzsprāgst un beidzas ar Tibalta nāvi.</w:t>
+      </w:r>
+    </w:p>
+    <w:p>
+      <w:pPr>
+        <w:pStyle w:val="ListParagraph"/>
+        <w:numPr>
+          <w:ilvl w:val="1"/>
+          <w:numId w:val="1"/>
+        </w:numPr>
+        <w:rPr>
+          <w:b/>
+          <w:bCs/>
+          <w:lang w:val="lv-LV"/>
+        </w:rPr>
+      </w:pPr>
+      <w:r>
+        <w:rPr>
+          <w:b/>
+          <w:bCs/>
+          <w:lang w:val="lv-LV"/>
+        </w:rPr>
+        <w:t>6. versija:</w:t>
+      </w:r>
+      <w:r>
+        <w:rPr>
+          <w:lang w:val="lv-LV"/>
+        </w:rPr>
+        <w:t xml:space="preserve"> Romeo nogalina Tibaltu pēc tam, kad Tibalts izprovocē Romeo un arī nogalina Romeo draugu Merkucio. Romeo, dusmu un izmisuma pārņemts, piekrīt duelim un nogalina Tibaltu, lai gan pirms tam bija izvairījies no konflikta Džuljetas dēļ.</w:t>
+      </w:r>
+      <w:r>
+        <w:rPr>
+          <w:b/>
+          <w:bCs/>
+          <w:lang w:val="lv-LV"/>
+        </w:rPr>
         <w:t xml:space="preserve"> </w:t>
       </w:r>
-      <w:r>
-        <w:rPr>
-          <w:lang w:val="lv-LV"/>
-        </w:rPr>
-        <w:t xml:space="preserve">Džuljeta pacieš vecāku spiedienu un vardarbību, jo viņa dzīvo stingru vecāku un sociālo normu ietekmē. Mainīt notikumus viņa uzdrošinās tikai slepenībā, kad apprecas ar </w:t>
-      </w:r>
-      <w:proofErr w:type="spellStart"/>
-      <w:r>
-        <w:rPr>
-          <w:lang w:val="lv-LV"/>
-        </w:rPr>
-        <w:t>Romeo</w:t>
-      </w:r>
-      <w:proofErr w:type="spellEnd"/>
-      <w:r>
-        <w:rPr>
-          <w:lang w:val="lv-LV"/>
-        </w:rPr>
-        <w:t>, kas diemžēl arī izraisa traģiskās sekas.</w:t>
-      </w:r>
     </w:p>
     <w:p>
       <w:pPr>
@@ -1519,47 +1237,11 @@
           <w:lang w:val="lv-LV"/>
         </w:rPr>
       </w:pPr>
-      <w:proofErr w:type="spellStart"/>
-      <w:r>
-        <w:rPr>
-          <w:lang w:val="lv-LV"/>
-        </w:rPr>
-        <w:t>Romeo</w:t>
-      </w:r>
-      <w:proofErr w:type="spellEnd"/>
-      <w:r>
-        <w:rPr>
-          <w:lang w:val="lv-LV"/>
-        </w:rPr>
-        <w:t xml:space="preserve"> nogalina </w:t>
-      </w:r>
-      <w:proofErr w:type="spellStart"/>
-      <w:r>
-        <w:rPr>
-          <w:lang w:val="lv-LV"/>
-        </w:rPr>
-        <w:t>Tibaltu</w:t>
-      </w:r>
-      <w:proofErr w:type="spellEnd"/>
-      <w:r>
-        <w:rPr>
-          <w:lang w:val="lv-LV"/>
-        </w:rPr>
-        <w:t xml:space="preserve">. Raksturo kādos apstākļos tas notika, kā jūtās </w:t>
-      </w:r>
-      <w:proofErr w:type="spellStart"/>
-      <w:r>
-        <w:rPr>
-          <w:lang w:val="lv-LV"/>
-        </w:rPr>
-        <w:t>Romeo</w:t>
-      </w:r>
-      <w:proofErr w:type="spellEnd"/>
-      <w:r>
-        <w:rPr>
-          <w:lang w:val="lv-LV"/>
-        </w:rPr>
-        <w:t>, kas  izaicināja viņu to izdarīt? (2p)</w:t>
+      <w:r>
+        <w:rPr>
+          <w:lang w:val="lv-LV"/>
+        </w:rPr>
+        <w:t>Ko mūks Lorenco gaidīja no abu savienības? (1p)</w:t>
       </w:r>
     </w:p>
     <w:p>
@@ -1585,77 +1267,7 @@
         <w:rPr>
           <w:lang w:val="lv-LV"/>
         </w:rPr>
-        <w:t xml:space="preserve">: </w:t>
-      </w:r>
-      <w:proofErr w:type="spellStart"/>
-      <w:r>
-        <w:rPr>
-          <w:lang w:val="lv-LV"/>
-        </w:rPr>
-        <w:t>Tibalts</w:t>
-      </w:r>
-      <w:proofErr w:type="spellEnd"/>
-      <w:r>
-        <w:rPr>
-          <w:lang w:val="lv-LV"/>
-        </w:rPr>
-        <w:t xml:space="preserve"> izaicina </w:t>
-      </w:r>
-      <w:proofErr w:type="spellStart"/>
-      <w:r>
-        <w:rPr>
-          <w:lang w:val="lv-LV"/>
-        </w:rPr>
-        <w:t>Romeo</w:t>
-      </w:r>
-      <w:proofErr w:type="spellEnd"/>
-      <w:r>
-        <w:rPr>
-          <w:lang w:val="lv-LV"/>
-        </w:rPr>
-        <w:t xml:space="preserve"> pēc </w:t>
-      </w:r>
-      <w:proofErr w:type="spellStart"/>
-      <w:r>
-        <w:rPr>
-          <w:lang w:val="lv-LV"/>
-        </w:rPr>
-        <w:t>Merkucio</w:t>
-      </w:r>
-      <w:proofErr w:type="spellEnd"/>
-      <w:r>
-        <w:rPr>
-          <w:lang w:val="lv-LV"/>
-        </w:rPr>
-        <w:t xml:space="preserve"> nogalināšanas, un </w:t>
-      </w:r>
-      <w:proofErr w:type="spellStart"/>
-      <w:r>
-        <w:rPr>
-          <w:lang w:val="lv-LV"/>
-        </w:rPr>
-        <w:t>Romeo</w:t>
-      </w:r>
-      <w:proofErr w:type="spellEnd"/>
-      <w:r>
-        <w:rPr>
-          <w:lang w:val="lv-LV"/>
-        </w:rPr>
-        <w:t xml:space="preserve"> dusmās pakļaujas, nogalinot </w:t>
-      </w:r>
-      <w:proofErr w:type="spellStart"/>
-      <w:r>
-        <w:rPr>
-          <w:lang w:val="lv-LV"/>
-        </w:rPr>
-        <w:t>Tibaltu</w:t>
-      </w:r>
-      <w:proofErr w:type="spellEnd"/>
-      <w:r>
-        <w:rPr>
-          <w:lang w:val="lv-LV"/>
-        </w:rPr>
-        <w:t xml:space="preserve"> atriebībā.</w:t>
+        <w:t>: Viņš cerēja, ka abu laulība izbeigs ģimeņu strīdu.</w:t>
       </w:r>
     </w:p>
     <w:p>
@@ -1681,35 +1293,7 @@
         <w:rPr>
           <w:lang w:val="lv-LV"/>
         </w:rPr>
-        <w:t xml:space="preserve">: Pēc </w:t>
-      </w:r>
-      <w:proofErr w:type="spellStart"/>
-      <w:r>
-        <w:rPr>
-          <w:lang w:val="lv-LV"/>
-        </w:rPr>
-        <w:t>Tibalta</w:t>
-      </w:r>
-      <w:proofErr w:type="spellEnd"/>
-      <w:r>
-        <w:rPr>
-          <w:lang w:val="lv-LV"/>
-        </w:rPr>
-        <w:t xml:space="preserve"> apvainojumiem un drauga nāves, </w:t>
-      </w:r>
-      <w:proofErr w:type="spellStart"/>
-      <w:r>
-        <w:rPr>
-          <w:lang w:val="lv-LV"/>
-        </w:rPr>
-        <w:t>Romeo</w:t>
-      </w:r>
-      <w:proofErr w:type="spellEnd"/>
-      <w:r>
-        <w:rPr>
-          <w:lang w:val="lv-LV"/>
-        </w:rPr>
-        <w:t xml:space="preserve"> emocionālā spriedze pieaug un viņš izšķiras par dueli.</w:t>
+        <w:t>: Lorenco vēlējās, lai jauniešu mīlestība kļūst par izlīguma simbolu.</w:t>
       </w:r>
     </w:p>
     <w:p>
@@ -1735,35 +1319,7 @@
         <w:rPr>
           <w:lang w:val="lv-LV"/>
         </w:rPr>
-        <w:t xml:space="preserve">: </w:t>
-      </w:r>
-      <w:proofErr w:type="spellStart"/>
-      <w:r>
-        <w:rPr>
-          <w:lang w:val="lv-LV"/>
-        </w:rPr>
-        <w:t>Romeo</w:t>
-      </w:r>
-      <w:proofErr w:type="spellEnd"/>
-      <w:r>
-        <w:rPr>
-          <w:lang w:val="lv-LV"/>
-        </w:rPr>
-        <w:t xml:space="preserve"> cenšas izvairīties no konflikta, bet </w:t>
-      </w:r>
-      <w:proofErr w:type="spellStart"/>
-      <w:r>
-        <w:rPr>
-          <w:lang w:val="lv-LV"/>
-        </w:rPr>
-        <w:t>Tibalta</w:t>
-      </w:r>
-      <w:proofErr w:type="spellEnd"/>
-      <w:r>
-        <w:rPr>
-          <w:lang w:val="lv-LV"/>
-        </w:rPr>
-        <w:t xml:space="preserve"> spiediens un drauga nāve liek viņam uzņemties atriebību.</w:t>
+        <w:t>: Mūks ticēja, ka abu laulība spēs izdziedēt dziļo naidu starp ģimenēm.</w:t>
       </w:r>
     </w:p>
     <w:p>
@@ -1789,49 +1345,7 @@
         <w:rPr>
           <w:lang w:val="lv-LV"/>
         </w:rPr>
-        <w:t xml:space="preserve">: </w:t>
-      </w:r>
-      <w:proofErr w:type="spellStart"/>
-      <w:r>
-        <w:rPr>
-          <w:lang w:val="lv-LV"/>
-        </w:rPr>
-        <w:t>Merkucio</w:t>
-      </w:r>
-      <w:proofErr w:type="spellEnd"/>
-      <w:r>
-        <w:rPr>
-          <w:lang w:val="lv-LV"/>
-        </w:rPr>
-        <w:t xml:space="preserve"> zaudējums uzjundīja </w:t>
-      </w:r>
-      <w:proofErr w:type="spellStart"/>
-      <w:r>
-        <w:rPr>
-          <w:lang w:val="lv-LV"/>
-        </w:rPr>
-        <w:t>Romeo</w:t>
-      </w:r>
-      <w:proofErr w:type="spellEnd"/>
-      <w:r>
-        <w:rPr>
-          <w:lang w:val="lv-LV"/>
-        </w:rPr>
-        <w:t xml:space="preserve"> dziļas emocijas, kā rezultātā viņš izaicina </w:t>
-      </w:r>
-      <w:proofErr w:type="spellStart"/>
-      <w:r>
-        <w:rPr>
-          <w:lang w:val="lv-LV"/>
-        </w:rPr>
-        <w:t>Tibaltu</w:t>
-      </w:r>
-      <w:proofErr w:type="spellEnd"/>
-      <w:r>
-        <w:rPr>
-          <w:lang w:val="lv-LV"/>
-        </w:rPr>
-        <w:t xml:space="preserve"> un nogalina viņu.</w:t>
+        <w:t>: Viņa cerība bija, ka mīlestība pārvarēs ieilgušo nesaskaņu.</w:t>
       </w:r>
     </w:p>
     <w:p>
@@ -1857,61 +1371,17 @@
         <w:rPr>
           <w:lang w:val="lv-LV"/>
         </w:rPr>
-        <w:t xml:space="preserve">: </w:t>
-      </w:r>
-      <w:proofErr w:type="spellStart"/>
-      <w:r>
-        <w:rPr>
-          <w:lang w:val="lv-LV"/>
-        </w:rPr>
-        <w:t>Romeo</w:t>
-      </w:r>
-      <w:proofErr w:type="spellEnd"/>
-      <w:r>
-        <w:rPr>
-          <w:lang w:val="lv-LV"/>
-        </w:rPr>
-        <w:t xml:space="preserve"> rīkojas dusmās un izmisumā, jo ir zaudējis draugu, kuru </w:t>
-      </w:r>
-      <w:proofErr w:type="spellStart"/>
-      <w:r>
-        <w:rPr>
-          <w:lang w:val="lv-LV"/>
-        </w:rPr>
-        <w:t>Tibalts</w:t>
-      </w:r>
-      <w:proofErr w:type="spellEnd"/>
-      <w:r>
-        <w:rPr>
-          <w:lang w:val="lv-LV"/>
-        </w:rPr>
-        <w:t xml:space="preserve"> nogalināja; viņa dusmas uzsprāgst un beidzas ar </w:t>
-      </w:r>
-      <w:proofErr w:type="spellStart"/>
-      <w:r>
-        <w:rPr>
-          <w:lang w:val="lv-LV"/>
-        </w:rPr>
-        <w:t>Tibalta</w:t>
-      </w:r>
-      <w:proofErr w:type="spellEnd"/>
-      <w:r>
-        <w:rPr>
-          <w:lang w:val="lv-LV"/>
-        </w:rPr>
-        <w:t xml:space="preserve"> nāvi.</w:t>
-      </w:r>
-    </w:p>
-    <w:p>
-      <w:pPr>
-        <w:pStyle w:val="ListParagraph"/>
-        <w:numPr>
-          <w:ilvl w:val="1"/>
-          <w:numId w:val="1"/>
-        </w:numPr>
-        <w:rPr>
-          <w:b/>
-          <w:bCs/>
+        <w:t>: Lorenco vēlējās panākt mieru un stabilitāti Veronā caur abu savienību.</w:t>
+      </w:r>
+    </w:p>
+    <w:p>
+      <w:pPr>
+        <w:pStyle w:val="ListParagraph"/>
+        <w:numPr>
+          <w:ilvl w:val="1"/>
+          <w:numId w:val="1"/>
+        </w:numPr>
+        <w:rPr>
           <w:lang w:val="lv-LV"/>
         </w:rPr>
       </w:pPr>
@@ -1927,127 +1397,7 @@
         <w:rPr>
           <w:lang w:val="lv-LV"/>
         </w:rPr>
-        <w:t xml:space="preserve"> </w:t>
-      </w:r>
-      <w:proofErr w:type="spellStart"/>
-      <w:r>
-        <w:rPr>
-          <w:lang w:val="lv-LV"/>
-        </w:rPr>
-        <w:t>Romeo</w:t>
-      </w:r>
-      <w:proofErr w:type="spellEnd"/>
-      <w:r>
-        <w:rPr>
-          <w:lang w:val="lv-LV"/>
-        </w:rPr>
-        <w:t xml:space="preserve"> nogalina </w:t>
-      </w:r>
-      <w:proofErr w:type="spellStart"/>
-      <w:r>
-        <w:rPr>
-          <w:lang w:val="lv-LV"/>
-        </w:rPr>
-        <w:t>Tibaltu</w:t>
-      </w:r>
-      <w:proofErr w:type="spellEnd"/>
-      <w:r>
-        <w:rPr>
-          <w:lang w:val="lv-LV"/>
-        </w:rPr>
-        <w:t xml:space="preserve"> pēc tam, kad </w:t>
-      </w:r>
-      <w:proofErr w:type="spellStart"/>
-      <w:r>
-        <w:rPr>
-          <w:lang w:val="lv-LV"/>
-        </w:rPr>
-        <w:t>Tibalts</w:t>
-      </w:r>
-      <w:proofErr w:type="spellEnd"/>
-      <w:r>
-        <w:rPr>
-          <w:lang w:val="lv-LV"/>
-        </w:rPr>
-        <w:t xml:space="preserve"> izprovocē </w:t>
-      </w:r>
-      <w:proofErr w:type="spellStart"/>
-      <w:r>
-        <w:rPr>
-          <w:lang w:val="lv-LV"/>
-        </w:rPr>
-        <w:t>Romeo</w:t>
-      </w:r>
-      <w:proofErr w:type="spellEnd"/>
-      <w:r>
-        <w:rPr>
-          <w:lang w:val="lv-LV"/>
-        </w:rPr>
-        <w:t xml:space="preserve"> un arī nogalina </w:t>
-      </w:r>
-      <w:proofErr w:type="spellStart"/>
-      <w:r>
-        <w:rPr>
-          <w:lang w:val="lv-LV"/>
-        </w:rPr>
-        <w:t>Romeo</w:t>
-      </w:r>
-      <w:proofErr w:type="spellEnd"/>
-      <w:r>
-        <w:rPr>
-          <w:lang w:val="lv-LV"/>
-        </w:rPr>
-        <w:t xml:space="preserve"> draugu </w:t>
-      </w:r>
-      <w:proofErr w:type="spellStart"/>
-      <w:r>
-        <w:rPr>
-          <w:lang w:val="lv-LV"/>
-        </w:rPr>
-        <w:t>Merkucio</w:t>
-      </w:r>
-      <w:proofErr w:type="spellEnd"/>
-      <w:r>
-        <w:rPr>
-          <w:lang w:val="lv-LV"/>
-        </w:rPr>
-        <w:t xml:space="preserve">. </w:t>
-      </w:r>
-      <w:proofErr w:type="spellStart"/>
-      <w:r>
-        <w:rPr>
-          <w:lang w:val="lv-LV"/>
-        </w:rPr>
-        <w:t>Romeo</w:t>
-      </w:r>
-      <w:proofErr w:type="spellEnd"/>
-      <w:r>
-        <w:rPr>
-          <w:lang w:val="lv-LV"/>
-        </w:rPr>
-        <w:t xml:space="preserve">, dusmu un izmisuma pārņemts, piekrīt duelim un nogalina </w:t>
-      </w:r>
-      <w:proofErr w:type="spellStart"/>
-      <w:r>
-        <w:rPr>
-          <w:lang w:val="lv-LV"/>
-        </w:rPr>
-        <w:t>Tibaltu</w:t>
-      </w:r>
-      <w:proofErr w:type="spellEnd"/>
-      <w:r>
-        <w:rPr>
-          <w:lang w:val="lv-LV"/>
-        </w:rPr>
-        <w:t>, lai gan pirms tam bija izvairījies no konflikta Džuljetas dēļ.</w:t>
-      </w:r>
-      <w:r>
-        <w:rPr>
-          <w:b/>
-          <w:bCs/>
-          <w:lang w:val="lv-LV"/>
-        </w:rPr>
-        <w:t xml:space="preserve"> </w:t>
+        <w:t xml:space="preserve"> Viņš cerēja, ka Romeo un Džuljetas savienība beigs ilgstošo naidu starp Montekiem un Kapuleti.</w:t>
       </w:r>
     </w:p>
     <w:p>
@@ -2065,7 +1415,7 @@
         <w:rPr>
           <w:lang w:val="lv-LV"/>
         </w:rPr>
-        <w:t>Ko mūks Lorenco gaidīja no abu savienības? (1p)</w:t>
+        <w:t>Raksturojiet Džuljetas aukles rīcību pēc Tibalta nāves! (2p)</w:t>
       </w:r>
     </w:p>
     <w:p>
@@ -2091,257 +1441,7 @@
         <w:rPr>
           <w:lang w:val="lv-LV"/>
         </w:rPr>
-        <w:t>: Viņš cerēja, ka abu laulība izbeigs ģimeņu strīdu.</w:t>
-      </w:r>
-    </w:p>
-    <w:p>
-      <w:pPr>
-        <w:pStyle w:val="ListParagraph"/>
-        <w:numPr>
-          <w:ilvl w:val="1"/>
-          <w:numId w:val="1"/>
-        </w:numPr>
-        <w:rPr>
-          <w:lang w:val="lv-LV"/>
-        </w:rPr>
-      </w:pPr>
-      <w:r>
-        <w:rPr>
-          <w:b/>
-          <w:bCs/>
-          <w:lang w:val="lv-LV"/>
-        </w:rPr>
-        <w:t>2. versija</w:t>
-      </w:r>
-      <w:r>
-        <w:rPr>
-          <w:lang w:val="lv-LV"/>
-        </w:rPr>
-        <w:t>: Lorenco vēlējās, lai jauniešu mīlestība kļūst par izlīguma simbolu.</w:t>
-      </w:r>
-    </w:p>
-    <w:p>
-      <w:pPr>
-        <w:pStyle w:val="ListParagraph"/>
-        <w:numPr>
-          <w:ilvl w:val="1"/>
-          <w:numId w:val="1"/>
-        </w:numPr>
-        <w:rPr>
-          <w:lang w:val="lv-LV"/>
-        </w:rPr>
-      </w:pPr>
-      <w:r>
-        <w:rPr>
-          <w:b/>
-          <w:bCs/>
-          <w:lang w:val="lv-LV"/>
-        </w:rPr>
-        <w:t>3. versija</w:t>
-      </w:r>
-      <w:r>
-        <w:rPr>
-          <w:lang w:val="lv-LV"/>
-        </w:rPr>
-        <w:t>: Mūks ticēja, ka abu laulība spēs izdziedēt dziļo naidu starp ģimenēm.</w:t>
-      </w:r>
-    </w:p>
-    <w:p>
-      <w:pPr>
-        <w:pStyle w:val="ListParagraph"/>
-        <w:numPr>
-          <w:ilvl w:val="1"/>
-          <w:numId w:val="1"/>
-        </w:numPr>
-        <w:rPr>
-          <w:lang w:val="lv-LV"/>
-        </w:rPr>
-      </w:pPr>
-      <w:r>
-        <w:rPr>
-          <w:b/>
-          <w:bCs/>
-          <w:lang w:val="lv-LV"/>
-        </w:rPr>
-        <w:t>4. versija</w:t>
-      </w:r>
-      <w:r>
-        <w:rPr>
-          <w:lang w:val="lv-LV"/>
-        </w:rPr>
-        <w:t>: Viņa cerība bija, ka mīlestība pārvarēs ieilgušo nesaskaņu.</w:t>
-      </w:r>
-    </w:p>
-    <w:p>
-      <w:pPr>
-        <w:pStyle w:val="ListParagraph"/>
-        <w:numPr>
-          <w:ilvl w:val="1"/>
-          <w:numId w:val="1"/>
-        </w:numPr>
-        <w:rPr>
-          <w:lang w:val="lv-LV"/>
-        </w:rPr>
-      </w:pPr>
-      <w:r>
-        <w:rPr>
-          <w:b/>
-          <w:bCs/>
-          <w:lang w:val="lv-LV"/>
-        </w:rPr>
-        <w:t>5. versija</w:t>
-      </w:r>
-      <w:r>
-        <w:rPr>
-          <w:lang w:val="lv-LV"/>
-        </w:rPr>
-        <w:t>: Lorenco vēlējās panākt mieru un stabilitāti Veronā caur abu savienību.</w:t>
-      </w:r>
-    </w:p>
-    <w:p>
-      <w:pPr>
-        <w:pStyle w:val="ListParagraph"/>
-        <w:numPr>
-          <w:ilvl w:val="1"/>
-          <w:numId w:val="1"/>
-        </w:numPr>
-        <w:rPr>
-          <w:lang w:val="lv-LV"/>
-        </w:rPr>
-      </w:pPr>
-      <w:r>
-        <w:rPr>
-          <w:b/>
-          <w:bCs/>
-          <w:lang w:val="lv-LV"/>
-        </w:rPr>
-        <w:t>6. versija:</w:t>
-      </w:r>
-      <w:r>
-        <w:rPr>
-          <w:lang w:val="lv-LV"/>
-        </w:rPr>
-        <w:t xml:space="preserve"> </w:t>
-      </w:r>
-      <w:r>
-        <w:rPr>
-          <w:lang w:val="lv-LV"/>
-        </w:rPr>
-        <w:t xml:space="preserve">Viņš cerēja, ka </w:t>
-      </w:r>
-      <w:proofErr w:type="spellStart"/>
-      <w:r>
-        <w:rPr>
-          <w:lang w:val="lv-LV"/>
-        </w:rPr>
-        <w:t>Romeo</w:t>
-      </w:r>
-      <w:proofErr w:type="spellEnd"/>
-      <w:r>
-        <w:rPr>
-          <w:lang w:val="lv-LV"/>
-        </w:rPr>
-        <w:t xml:space="preserve"> un Džuljetas savienība beigs ilgstošo naidu starp </w:t>
-      </w:r>
-      <w:proofErr w:type="spellStart"/>
-      <w:r>
-        <w:rPr>
-          <w:lang w:val="lv-LV"/>
-        </w:rPr>
-        <w:t>Montekiem</w:t>
-      </w:r>
-      <w:proofErr w:type="spellEnd"/>
-      <w:r>
-        <w:rPr>
-          <w:lang w:val="lv-LV"/>
-        </w:rPr>
-        <w:t xml:space="preserve"> un Kapuleti.</w:t>
-      </w:r>
-    </w:p>
-    <w:p>
-      <w:pPr>
-        <w:pStyle w:val="ListParagraph"/>
-        <w:numPr>
-          <w:ilvl w:val="0"/>
-          <w:numId w:val="1"/>
-        </w:numPr>
-        <w:rPr>
-          <w:lang w:val="lv-LV"/>
-        </w:rPr>
-      </w:pPr>
-      <w:r>
-        <w:rPr>
-          <w:lang w:val="lv-LV"/>
-        </w:rPr>
-        <w:t xml:space="preserve">Raksturojiet Džuljetas aukles rīcību pēc </w:t>
-      </w:r>
-      <w:proofErr w:type="spellStart"/>
-      <w:r>
-        <w:rPr>
-          <w:lang w:val="lv-LV"/>
-        </w:rPr>
-        <w:t>Tibalta</w:t>
-      </w:r>
-      <w:proofErr w:type="spellEnd"/>
-      <w:r>
-        <w:rPr>
-          <w:lang w:val="lv-LV"/>
-        </w:rPr>
-        <w:t xml:space="preserve"> nāves! (2p)</w:t>
-      </w:r>
-    </w:p>
-    <w:p>
-      <w:pPr>
-        <w:pStyle w:val="ListParagraph"/>
-        <w:numPr>
-          <w:ilvl w:val="1"/>
-          <w:numId w:val="1"/>
-        </w:numPr>
-        <w:rPr>
-          <w:lang w:val="lv-LV"/>
-        </w:rPr>
-      </w:pPr>
-      <w:r>
-        <w:rPr>
-          <w:b/>
-          <w:bCs/>
-          <w:lang w:val="lv-LV"/>
-        </w:rPr>
-        <w:t>1. versija</w:t>
-      </w:r>
-      <w:r>
-        <w:rPr>
-          <w:lang w:val="lv-LV"/>
-        </w:rPr>
-        <w:t xml:space="preserve">: Aukle ir satriekta par </w:t>
-      </w:r>
-      <w:proofErr w:type="spellStart"/>
-      <w:r>
-        <w:rPr>
-          <w:lang w:val="lv-LV"/>
-        </w:rPr>
-        <w:t>Tibalta</w:t>
-      </w:r>
-      <w:proofErr w:type="spellEnd"/>
-      <w:r>
-        <w:rPr>
-          <w:lang w:val="lv-LV"/>
-        </w:rPr>
-        <w:t xml:space="preserve"> nāvi, bet cenšas mierināt Džuljetu, lai gan jūt konfliktu par </w:t>
-      </w:r>
-      <w:proofErr w:type="spellStart"/>
-      <w:r>
-        <w:rPr>
-          <w:lang w:val="lv-LV"/>
-        </w:rPr>
-        <w:t>Romeo</w:t>
-      </w:r>
-      <w:proofErr w:type="spellEnd"/>
-      <w:r>
-        <w:rPr>
-          <w:lang w:val="lv-LV"/>
-        </w:rPr>
-        <w:t xml:space="preserve"> lomu.</w:t>
+        <w:t>: Aukle ir satriekta par Tibalta nāvi, bet cenšas mierināt Džuljetu, lai gan jūt konfliktu par Romeo lomu.</w:t>
       </w:r>
     </w:p>
     <w:p>
@@ -2394,21 +1494,7 @@
         <w:rPr>
           <w:lang w:val="lv-LV"/>
         </w:rPr>
-        <w:t xml:space="preserve">: Aukle jūtas satraukta un </w:t>
-      </w:r>
-      <w:proofErr w:type="spellStart"/>
-      <w:r>
-        <w:rPr>
-          <w:lang w:val="lv-LV"/>
-        </w:rPr>
-        <w:t>apjucusi</w:t>
-      </w:r>
-      <w:proofErr w:type="spellEnd"/>
-      <w:r>
-        <w:rPr>
-          <w:lang w:val="lv-LV"/>
-        </w:rPr>
-        <w:t>, tomēr viņa atbalsta Džuljetu, palīdzot pārvarēt sēras un sarežģītās emocijas.</w:t>
+        <w:t>: Aukle jūtas satraukta un apjucusi, tomēr viņa atbalsta Džuljetu, palīdzot pārvarēt sēras un sarežģītās emocijas.</w:t>
       </w:r>
     </w:p>
     <w:p>
@@ -2434,21 +1520,7 @@
         <w:rPr>
           <w:lang w:val="lv-LV"/>
         </w:rPr>
-        <w:t xml:space="preserve">: Viņa uz brīdi zaudē uzticību </w:t>
-      </w:r>
-      <w:proofErr w:type="spellStart"/>
-      <w:r>
-        <w:rPr>
-          <w:lang w:val="lv-LV"/>
-        </w:rPr>
-        <w:t>Romeo</w:t>
-      </w:r>
-      <w:proofErr w:type="spellEnd"/>
-      <w:r>
-        <w:rPr>
-          <w:lang w:val="lv-LV"/>
-        </w:rPr>
-        <w:t>, taču ātri cenšas atbalstīt Džuljetu viņas mīlestībā.</w:t>
+        <w:t>: Viņa uz brīdi zaudē uzticību Romeo, taču ātri cenšas atbalstīt Džuljetu viņas mīlestībā.</w:t>
       </w:r>
     </w:p>
     <w:p>
@@ -2474,35 +1546,7 @@
         <w:rPr>
           <w:lang w:val="lv-LV"/>
         </w:rPr>
-        <w:t xml:space="preserve">: Aukle skumjas pauž, emocionāli saprotot gan </w:t>
-      </w:r>
-      <w:proofErr w:type="spellStart"/>
-      <w:r>
-        <w:rPr>
-          <w:lang w:val="lv-LV"/>
-        </w:rPr>
-        <w:t>Tibalta</w:t>
-      </w:r>
-      <w:proofErr w:type="spellEnd"/>
-      <w:r>
-        <w:rPr>
-          <w:lang w:val="lv-LV"/>
-        </w:rPr>
-        <w:t xml:space="preserve"> zaudējumu, gan Džuljetas mīlestību pret </w:t>
-      </w:r>
-      <w:proofErr w:type="spellStart"/>
-      <w:r>
-        <w:rPr>
-          <w:lang w:val="lv-LV"/>
-        </w:rPr>
-        <w:t>Romeo</w:t>
-      </w:r>
-      <w:proofErr w:type="spellEnd"/>
-      <w:r>
-        <w:rPr>
-          <w:lang w:val="lv-LV"/>
-        </w:rPr>
-        <w:t>, kas situāciju padara sarežģītāku.</w:t>
+        <w:t>: Aukle skumjas pauž, emocionāli saprotot gan Tibalta zaudējumu, gan Džuljetas mīlestību pret Romeo, kas situāciju padara sarežģītāku.</w:t>
       </w:r>
     </w:p>
     <w:p>
@@ -2528,55 +1572,7 @@
         <w:rPr>
           <w:lang w:val="lv-LV"/>
         </w:rPr>
-        <w:t xml:space="preserve"> </w:t>
-      </w:r>
-      <w:r>
-        <w:rPr>
-          <w:lang w:val="lv-LV"/>
-        </w:rPr>
-        <w:t xml:space="preserve">Aukle ir izmisusi un sēro par </w:t>
-      </w:r>
-      <w:proofErr w:type="spellStart"/>
-      <w:r>
-        <w:rPr>
-          <w:lang w:val="lv-LV"/>
-        </w:rPr>
-        <w:t>Tibalta</w:t>
-      </w:r>
-      <w:proofErr w:type="spellEnd"/>
-      <w:r>
-        <w:rPr>
-          <w:lang w:val="lv-LV"/>
-        </w:rPr>
-        <w:t xml:space="preserve"> nāvi, taču viņa arī cenšas mierināt Džuljetu un saprast viņas emocijas attiecībā uz </w:t>
-      </w:r>
-      <w:proofErr w:type="spellStart"/>
-      <w:r>
-        <w:rPr>
-          <w:lang w:val="lv-LV"/>
-        </w:rPr>
-        <w:t>Romeo</w:t>
-      </w:r>
-      <w:proofErr w:type="spellEnd"/>
-      <w:r>
-        <w:rPr>
-          <w:lang w:val="lv-LV"/>
-        </w:rPr>
-        <w:t xml:space="preserve">, kas </w:t>
-      </w:r>
-      <w:proofErr w:type="spellStart"/>
-      <w:r>
-        <w:rPr>
-          <w:lang w:val="lv-LV"/>
-        </w:rPr>
-        <w:t>sarežģī</w:t>
-      </w:r>
-      <w:proofErr w:type="spellEnd"/>
-      <w:r>
-        <w:rPr>
-          <w:lang w:val="lv-LV"/>
-        </w:rPr>
-        <w:t xml:space="preserve"> situāciju vēl vairāk.</w:t>
+        <w:t xml:space="preserve"> Aukle ir izmisusi un sēro par Tibalta nāvi, taču viņa arī cenšas mierināt Džuljetu un saprast viņas emocijas attiecībā uz Romeo, kas sarežģī situāciju vēl vairāk.</w:t>
       </w:r>
     </w:p>
     <w:p>
@@ -2620,35 +1616,7 @@
         <w:rPr>
           <w:lang w:val="lv-LV"/>
         </w:rPr>
-        <w:t xml:space="preserve">: </w:t>
-      </w:r>
-      <w:proofErr w:type="spellStart"/>
-      <w:r>
-        <w:rPr>
-          <w:lang w:val="lv-LV"/>
-        </w:rPr>
-        <w:t>Merkucio</w:t>
-      </w:r>
-      <w:proofErr w:type="spellEnd"/>
-      <w:r>
-        <w:rPr>
-          <w:lang w:val="lv-LV"/>
-        </w:rPr>
-        <w:t xml:space="preserve"> asprātība, piemēram, viņa joku dialogi ar </w:t>
-      </w:r>
-      <w:proofErr w:type="spellStart"/>
-      <w:r>
-        <w:rPr>
-          <w:lang w:val="lv-LV"/>
-        </w:rPr>
-        <w:t>Romeo</w:t>
-      </w:r>
-      <w:proofErr w:type="spellEnd"/>
-      <w:r>
-        <w:rPr>
-          <w:lang w:val="lv-LV"/>
-        </w:rPr>
-        <w:t>, piedod vieglumu traģēdijai.</w:t>
+        <w:t>: Merkucio asprātība, piemēram, viņa joku dialogi ar Romeo, piedod vieglumu traģēdijai.</w:t>
       </w:r>
     </w:p>
     <w:p>
@@ -2674,21 +1642,7 @@
         <w:rPr>
           <w:lang w:val="lv-LV"/>
         </w:rPr>
-        <w:t xml:space="preserve">: Asprātīgie vārdu pārmetumi starp draugiem un cīņa ar vārdiem, it īpaši </w:t>
-      </w:r>
-      <w:proofErr w:type="spellStart"/>
-      <w:r>
-        <w:rPr>
-          <w:lang w:val="lv-LV"/>
-        </w:rPr>
-        <w:t>Merkucio</w:t>
-      </w:r>
-      <w:proofErr w:type="spellEnd"/>
-      <w:r>
-        <w:rPr>
-          <w:lang w:val="lv-LV"/>
-        </w:rPr>
-        <w:t>, izceļ humoristiskus brīžus.</w:t>
+        <w:t>: Asprātīgie vārdu pārmetumi starp draugiem un cīņa ar vārdiem, it īpaši Merkucio, izceļ humoristiskus brīžus.</w:t>
       </w:r>
     </w:p>
     <w:p>
@@ -2740,35 +1694,7 @@
         <w:rPr>
           <w:lang w:val="lv-LV"/>
         </w:rPr>
-        <w:t xml:space="preserve">: </w:t>
-      </w:r>
-      <w:proofErr w:type="spellStart"/>
-      <w:r>
-        <w:rPr>
-          <w:lang w:val="lv-LV"/>
-        </w:rPr>
-        <w:t>Romeo</w:t>
-      </w:r>
-      <w:proofErr w:type="spellEnd"/>
-      <w:r>
-        <w:rPr>
-          <w:lang w:val="lv-LV"/>
-        </w:rPr>
-        <w:t xml:space="preserve"> un </w:t>
-      </w:r>
-      <w:proofErr w:type="spellStart"/>
-      <w:r>
-        <w:rPr>
-          <w:lang w:val="lv-LV"/>
-        </w:rPr>
-        <w:t>Merkucio</w:t>
-      </w:r>
-      <w:proofErr w:type="spellEnd"/>
-      <w:r>
-        <w:rPr>
-          <w:lang w:val="lv-LV"/>
-        </w:rPr>
-        <w:t xml:space="preserve"> dialogi pirms konfliktiem vieglā manierē pasniedz draudzību un ironiju.</w:t>
+        <w:t>: Romeo un Merkucio dialogi pirms konfliktiem vieglā manierē pasniedz draudzību un ironiju.</w:t>
       </w:r>
     </w:p>
     <w:p>
@@ -2820,41 +1746,7 @@
         <w:rPr>
           <w:lang w:val="lv-LV"/>
         </w:rPr>
-        <w:t xml:space="preserve"> </w:t>
-      </w:r>
-      <w:r>
-        <w:rPr>
-          <w:lang w:val="lv-LV"/>
-        </w:rPr>
-        <w:t xml:space="preserve">Kaut arī traģēdija, Šekspīrs piešķir komisku toni </w:t>
-      </w:r>
-      <w:proofErr w:type="spellStart"/>
-      <w:r>
-        <w:rPr>
-          <w:lang w:val="lv-LV"/>
-        </w:rPr>
-        <w:t>Merkucio</w:t>
-      </w:r>
-      <w:proofErr w:type="spellEnd"/>
-      <w:r>
-        <w:rPr>
-          <w:lang w:val="lv-LV"/>
-        </w:rPr>
-        <w:t xml:space="preserve"> asprātībai un dažiem dialogiem starp </w:t>
-      </w:r>
-      <w:proofErr w:type="spellStart"/>
-      <w:r>
-        <w:rPr>
-          <w:lang w:val="lv-LV"/>
-        </w:rPr>
-        <w:t>Romeo</w:t>
-      </w:r>
-      <w:proofErr w:type="spellEnd"/>
-      <w:r>
-        <w:rPr>
-          <w:lang w:val="lv-LV"/>
-        </w:rPr>
-        <w:t xml:space="preserve"> un viņa draugiem, kas kontrastē ar drūmo notikumu pavērsieniem.</w:t>
+        <w:t xml:space="preserve"> Kaut arī traģēdija, Šekspīrs piešķir komisku toni Merkucio asprātībai un dažiem dialogiem starp Romeo un viņa draugiem, kas kontrastē ar drūmo notikumu pavērsieniem.</w:t>
       </w:r>
     </w:p>
     <w:p>
@@ -2930,35 +1822,7 @@
         <w:rPr>
           <w:lang w:val="lv-LV"/>
         </w:rPr>
-        <w:t xml:space="preserve">: Stilizēti kostīmi pauž greznību un </w:t>
-      </w:r>
-      <w:proofErr w:type="spellStart"/>
-      <w:r>
-        <w:rPr>
-          <w:lang w:val="lv-LV"/>
-        </w:rPr>
-        <w:t>nošķirību</w:t>
-      </w:r>
-      <w:proofErr w:type="spellEnd"/>
-      <w:r>
-        <w:rPr>
-          <w:lang w:val="lv-LV"/>
-        </w:rPr>
-        <w:t xml:space="preserve"> starp </w:t>
-      </w:r>
-      <w:proofErr w:type="spellStart"/>
-      <w:r>
-        <w:rPr>
-          <w:lang w:val="lv-LV"/>
-        </w:rPr>
-        <w:t>Montekiem</w:t>
-      </w:r>
-      <w:proofErr w:type="spellEnd"/>
-      <w:r>
-        <w:rPr>
-          <w:lang w:val="lv-LV"/>
-        </w:rPr>
-        <w:t xml:space="preserve"> un Kapuleti, rādot sociālo hierarhiju.</w:t>
+        <w:t>: Stilizēti kostīmi pauž greznību un nošķirību starp Montekiem un Kapuleti, rādot sociālo hierarhiju.</w:t>
       </w:r>
     </w:p>
     <w:p>
@@ -3063,41 +1927,7 @@
         <w:rPr>
           <w:lang w:val="lv-LV"/>
         </w:rPr>
-        <w:t xml:space="preserve"> </w:t>
-      </w:r>
-      <w:r>
-        <w:rPr>
-          <w:lang w:val="lv-LV"/>
-        </w:rPr>
-        <w:t>Parasti “</w:t>
-      </w:r>
-      <w:proofErr w:type="spellStart"/>
-      <w:r>
-        <w:rPr>
-          <w:lang w:val="lv-LV"/>
-        </w:rPr>
-        <w:t>Romeo</w:t>
-      </w:r>
-      <w:proofErr w:type="spellEnd"/>
-      <w:r>
-        <w:rPr>
-          <w:lang w:val="lv-LV"/>
-        </w:rPr>
-        <w:t xml:space="preserve"> un Džuljeta” ataino periodā stilizētus kostīmus, simbolizējot </w:t>
-      </w:r>
-      <w:proofErr w:type="spellStart"/>
-      <w:r>
-        <w:rPr>
-          <w:lang w:val="lv-LV"/>
-        </w:rPr>
-        <w:t>tālaika</w:t>
-      </w:r>
-      <w:proofErr w:type="spellEnd"/>
-      <w:r>
-        <w:rPr>
-          <w:lang w:val="lv-LV"/>
-        </w:rPr>
-        <w:t xml:space="preserve"> Itālijas modi. Arī mūsdienu versijās bieži saglabā stilistiku, kas izceļ Veronas greznību un jauno mīlētāju nevainību.</w:t>
+        <w:t xml:space="preserve"> Parasti “Romeo un Džuljeta” ataino periodā stilizētus kostīmus, simbolizējot tālaika Itālijas modi. Arī mūsdienu versijās bieži saglabā stilistiku, kas izceļ Veronas greznību un jauno mīlētāju nevainību.</w:t>
       </w:r>
     </w:p>
     <w:p>
@@ -3141,21 +1971,7 @@
         <w:rPr>
           <w:lang w:val="lv-LV"/>
         </w:rPr>
-        <w:t xml:space="preserve">: </w:t>
-      </w:r>
-      <w:proofErr w:type="spellStart"/>
-      <w:r>
-        <w:rPr>
-          <w:lang w:val="lv-LV"/>
-        </w:rPr>
-        <w:t>Romeo</w:t>
-      </w:r>
-      <w:proofErr w:type="spellEnd"/>
-      <w:r>
-        <w:rPr>
-          <w:lang w:val="lv-LV"/>
-        </w:rPr>
-        <w:t xml:space="preserve"> un Džuljetas nāve traģiski uzsver, kā liktenis un naids iznīcina mīlestību.</w:t>
+        <w:t>: Romeo un Džuljetas nāve traģiski uzsver, kā liktenis un naids iznīcina mīlestību.</w:t>
       </w:r>
     </w:p>
     <w:p>
@@ -3207,21 +2023,7 @@
         <w:rPr>
           <w:lang w:val="lv-LV"/>
         </w:rPr>
-        <w:t xml:space="preserve">: </w:t>
-      </w:r>
-      <w:proofErr w:type="spellStart"/>
-      <w:r>
-        <w:rPr>
-          <w:lang w:val="lv-LV"/>
-        </w:rPr>
-        <w:t>Romeo</w:t>
-      </w:r>
-      <w:proofErr w:type="spellEnd"/>
-      <w:r>
-        <w:rPr>
-          <w:lang w:val="lv-LV"/>
-        </w:rPr>
-        <w:t xml:space="preserve"> un Džuljetas liktenis ir traģisks brīdinājums, kas liecina par nepārvaramām sekām, kad naids tiek nostiprināts paaudzēs.</w:t>
+        <w:t>: Romeo un Džuljetas liktenis ir traģisks brīdinājums, kas liecina par nepārvaramām sekām, kad naids tiek nostiprināts paaudzēs.</w:t>
       </w:r>
     </w:p>
     <w:p>
@@ -3299,13 +2101,7 @@
         <w:rPr>
           <w:lang w:val="lv-LV"/>
         </w:rPr>
-        <w:t xml:space="preserve"> </w:t>
-      </w:r>
-      <w:r>
-        <w:rPr>
-          <w:lang w:val="lv-LV"/>
-        </w:rPr>
-        <w:t>Fināls, kur abi mīlētāji mirst, uzsver Šekspīra traģisko mīlestības un naida dinamiku, rādot, kā neapdomīgs naids ved pie traģēdijas.</w:t>
+        <w:t xml:space="preserve"> Fināls, kur abi mīlētāji mirst, uzsver Šekspīra traģisko mīlestības un naida dinamiku, rādot, kā neapdomīgs naids ved pie traģēdijas.</w:t>
       </w:r>
     </w:p>
     <w:p>
@@ -3401,21 +2197,7 @@
         <w:rPr>
           <w:lang w:val="lv-LV"/>
         </w:rPr>
-        <w:t xml:space="preserve">: </w:t>
-      </w:r>
-      <w:proofErr w:type="spellStart"/>
-      <w:r>
-        <w:rPr>
-          <w:lang w:val="lv-LV"/>
-        </w:rPr>
-        <w:t>Romeo</w:t>
-      </w:r>
-      <w:proofErr w:type="spellEnd"/>
-      <w:r>
-        <w:rPr>
-          <w:lang w:val="lv-LV"/>
-        </w:rPr>
-        <w:t xml:space="preserve"> un Džuljeta varētu būt tehnoloģiju nozares pārstāvji no konkurējošiem uzņēmumiem, kuru mīlestība ir konfliktā ar darba saistībām.</w:t>
+        <w:t>: Romeo un Džuljeta varētu būt tehnoloģiju nozares pārstāvji no konkurējošiem uzņēmumiem, kuru mīlestība ir konfliktā ar darba saistībām.</w:t>
       </w:r>
     </w:p>
     <w:p>
@@ -3467,21 +2249,7 @@
         <w:rPr>
           <w:lang w:val="lv-LV"/>
         </w:rPr>
-        <w:t xml:space="preserve">: Varētu izveidot dokumentālā stila filmu, kas ataino </w:t>
-      </w:r>
-      <w:proofErr w:type="spellStart"/>
-      <w:r>
-        <w:rPr>
-          <w:lang w:val="lv-LV"/>
-        </w:rPr>
-        <w:t>Romeo</w:t>
-      </w:r>
-      <w:proofErr w:type="spellEnd"/>
-      <w:r>
-        <w:rPr>
-          <w:lang w:val="lv-LV"/>
-        </w:rPr>
-        <w:t xml:space="preserve"> un Džuljetas mīlestības stāstu modernā pilsētā, izceļot sabiedrības ietekmi uz attiecībām.</w:t>
+        <w:t>: Varētu izveidot dokumentālā stila filmu, kas ataino Romeo un Džuljetas mīlestības stāstu modernā pilsētā, izceļot sabiedrības ietekmi uz attiecībām.</w:t>
       </w:r>
     </w:p>
     <w:p>
@@ -3508,27 +2276,7 @@
         <w:rPr>
           <w:lang w:val="lv-LV"/>
         </w:rPr>
-        <w:t xml:space="preserve"> </w:t>
-      </w:r>
-      <w:r>
-        <w:rPr>
-          <w:lang w:val="lv-LV"/>
-        </w:rPr>
-        <w:t xml:space="preserve">Iespējams radīt filmu, kur </w:t>
-      </w:r>
-      <w:proofErr w:type="spellStart"/>
-      <w:r>
-        <w:rPr>
-          <w:lang w:val="lv-LV"/>
-        </w:rPr>
-        <w:t>Romeo</w:t>
-      </w:r>
-      <w:proofErr w:type="spellEnd"/>
-      <w:r>
-        <w:rPr>
-          <w:lang w:val="lv-LV"/>
-        </w:rPr>
-        <w:t xml:space="preserve"> un Džuljeta ir no dažādām mūsdienu subkultūrām vai etniskajām grupām, lai uzsvērtu sabiedrības pretestību viņu savienībai.</w:t>
+        <w:t xml:space="preserve"> Iespējams radīt filmu, kur Romeo un Džuljeta ir no dažādām mūsdienu subkultūrām vai etniskajām grupām, lai uzsvērtu sabiedrības pretestību viņu savienībai.</w:t>
       </w:r>
     </w:p>
     <w:sectPr>
@@ -4238,6 +2986,7 @@
   <w:style w:type="character" w:default="1" w:styleId="DefaultParagraphFont">
     <w:name w:val="Default Paragraph Font"/>
     <w:uiPriority w:val="1"/>
+    <w:semiHidden/>
     <w:unhideWhenUsed/>
   </w:style>
   <w:style w:type="table" w:default="1" w:styleId="TableNormal">
